--- a/sem_2/hadoop/src/ДопВопрос.docx
+++ b/sem_2/hadoop/src/ДопВопрос.docx
@@ -2,6 +2,135 @@
 <file path=word/document.xml><?xml version="1.0" encoding="utf-8"?>
 <w:document xmlns:wpc="http://schemas.microsoft.com/office/word/2010/wordprocessingCanvas" xmlns:cx="http://schemas.microsoft.com/office/drawing/2014/chartex" xmlns:mc="http://schemas.openxmlformats.org/markup-compatibility/2006" xmlns:o="urn:schemas-microsoft-com:office:office" xmlns:r="http://schemas.openxmlformats.org/officeDocument/2006/relationships" xmlns:m="http://schemas.openxmlformats.org/officeDocument/2006/math" xmlns:v="urn:schemas-microsoft-com:vml" xmlns:wp14="http://schemas.microsoft.com/office/word/2010/wordprocessingDrawing" xmlns:wp="http://schemas.openxmlformats.org/drawingml/2006/wordprocessingDrawing" xmlns:w10="urn:schemas-microsoft-com:office:word" xmlns:w="http://schemas.openxmlformats.org/wordprocessingml/2006/main" xmlns:w14="http://schemas.microsoft.com/office/word/2010/wordml" xmlns:w15="http://schemas.microsoft.com/office/word/2012/wordml" xmlns:w16se="http://schemas.microsoft.com/office/word/2015/wordml/symex" xmlns:wpg="http://schemas.microsoft.com/office/word/2010/wordprocessingGroup" xmlns:wpi="http://schemas.microsoft.com/office/word/2010/wordprocessingInk" xmlns:wne="http://schemas.microsoft.com/office/word/2006/wordml" xmlns:wps="http://schemas.microsoft.com/office/word/2010/wordprocessingShape" mc:Ignorable="w14 w15 w16se wp14">
   <w:body>
+    <w:p>
+      <w:pPr>
+        <w:pStyle w:val="a4"/>
+        <w:numPr>
+          <w:ilvl w:val="0"/>
+          <w:numId w:val="2"/>
+        </w:numPr>
+        <w:ind w:right="-426"/>
+      </w:pPr>
+      <w:r>
+        <w:t xml:space="preserve"> </w:t>
+      </w:r>
+      <w:r>
+        <w:t xml:space="preserve">Зачем в технологии </w:t>
+      </w:r>
+      <w:r>
+        <w:rPr>
+          <w:lang w:val="en-US"/>
+        </w:rPr>
+        <w:t>Map</w:t>
+      </w:r>
+      <w:r>
+        <w:t>_</w:t>
+      </w:r>
+      <w:r>
+        <w:rPr>
+          <w:lang w:val="en-US"/>
+        </w:rPr>
+        <w:t>Reduce</w:t>
+      </w:r>
+      <w:r>
+        <w:t xml:space="preserve"> </w:t>
+      </w:r>
+      <w:proofErr w:type="spellStart"/>
+      <w:r>
+        <w:t>переиспользуются</w:t>
+      </w:r>
+      <w:proofErr w:type="spellEnd"/>
+      <w:r>
+        <w:t xml:space="preserve"> одни и те же объекты с подменой их значений?</w:t>
+      </w:r>
+    </w:p>
+    <w:p>
+      <w:pPr>
+        <w:pStyle w:val="a4"/>
+        <w:ind w:left="-1050" w:right="-426"/>
+        <w:rPr>
+          <w:lang w:val="en-US"/>
+        </w:rPr>
+      </w:pPr>
+      <w:r>
+        <w:t>Ответ</w:t>
+      </w:r>
+      <w:r>
+        <w:rPr>
+          <w:lang w:val="en-US"/>
+        </w:rPr>
+        <w:t>:</w:t>
+      </w:r>
+    </w:p>
+    <w:p>
+      <w:pPr>
+        <w:pStyle w:val="a4"/>
+        <w:ind w:left="-1050" w:right="-426"/>
+        <w:rPr>
+          <w:lang w:val="en-US"/>
+        </w:rPr>
+      </w:pPr>
+      <w:r>
+        <w:rPr>
+          <w:lang w:val="en-US"/>
+        </w:rPr>
+        <w:tab/>
+      </w:r>
+      <w:r>
+        <w:t>Д</w:t>
+      </w:r>
+      <w:r>
+        <w:t>ело в работе сборщика мусора, который будет замедлять обработку данных из-за постоянного запуска при превышении определенного объема памяти, так как будет создаваться огромное количество новых объектов.</w:t>
+      </w:r>
+      <w:r>
+        <w:t xml:space="preserve"> Е</w:t>
+      </w:r>
+      <w:r>
+        <w:t>сли создавать по объекту на каждую строку - то больше времени будет тратится на сборку мусора, чем логику обработки</w:t>
+      </w:r>
+      <w:r>
+        <w:t xml:space="preserve">. </w:t>
+      </w:r>
+      <w:proofErr w:type="spellStart"/>
+      <w:r>
+        <w:t>Сериализация</w:t>
+      </w:r>
+      <w:proofErr w:type="spellEnd"/>
+      <w:r>
+        <w:t>/</w:t>
+      </w:r>
+      <w:proofErr w:type="spellStart"/>
+      <w:r>
+        <w:t>Десериализация</w:t>
+      </w:r>
+      <w:proofErr w:type="spellEnd"/>
+      <w:r>
+        <w:t xml:space="preserve"> тоже уже как следствие </w:t>
+      </w:r>
+      <w:proofErr w:type="spellStart"/>
+      <w:r>
+        <w:t>оптимальнее</w:t>
+      </w:r>
+      <w:proofErr w:type="spellEnd"/>
+      <w:r>
+        <w:t xml:space="preserve"> работает, не создавая лишних объектов, а просто копируя байты из потока в заготовленный буфер</w:t>
+      </w:r>
+      <w:r>
+        <w:t>. Источники</w:t>
+      </w:r>
+      <w:r>
+        <w:rPr>
+          <w:lang w:val="en-US"/>
+        </w:rPr>
+        <w:t>:</w:t>
+      </w:r>
+    </w:p>
+    <w:p>
+      <w:pPr>
+        <w:pStyle w:val="a4"/>
+        <w:ind w:left="-1050" w:right="-426"/>
+      </w:pPr>
+    </w:p>
     <w:p>
       <w:pPr>
         <w:ind w:left="-1418" w:right="-426"/>
@@ -448,94 +577,18 @@
         </w:rPr>
         <w:t>MapRunner#run</w:t>
       </w:r>
+      <w:bookmarkStart w:id="0" w:name="_GoBack"/>
+      <w:bookmarkEnd w:id="0"/>
       <w:proofErr w:type="spellEnd"/>
     </w:p>
     <w:p>
       <w:pPr>
-        <w:ind w:left="-1418" w:right="-426"/>
-        <w:rPr>
-          <w:lang w:val="en-US"/>
-        </w:rPr>
-      </w:pPr>
-    </w:p>
-    <w:p>
-      <w:pPr>
-        <w:ind w:left="-1418" w:right="-426"/>
-        <w:rPr>
-          <w:lang w:val="en-US"/>
-        </w:rPr>
-      </w:pPr>
-    </w:p>
-    <w:p>
-      <w:pPr>
         <w:pStyle w:val="a4"/>
-        <w:numPr>
-          <w:ilvl w:val="0"/>
-          <w:numId w:val="1"/>
-        </w:numPr>
-        <w:ind w:right="-426"/>
-      </w:pPr>
-      <w:r>
-        <w:t xml:space="preserve">Увеличиваем нагрузку на </w:t>
-      </w:r>
-      <w:r>
-        <w:rPr>
-          <w:lang w:val="en-US"/>
-        </w:rPr>
-        <w:t>GC</w:t>
-      </w:r>
-      <w:r>
-        <w:t xml:space="preserve"> (он запускается при превышении размера памяти)</w:t>
-      </w:r>
-    </w:p>
-    <w:p>
-      <w:pPr>
-        <w:ind w:right="-426"/>
-      </w:pPr>
-    </w:p>
-    <w:p>
-      <w:pPr>
-        <w:pStyle w:val="a4"/>
-        <w:numPr>
-          <w:ilvl w:val="0"/>
-          <w:numId w:val="1"/>
-        </w:numPr>
-        <w:ind w:right="-426"/>
-      </w:pPr>
-      <w:bookmarkStart w:id="0" w:name="_GoBack"/>
-      <w:r>
-        <w:t>Создание кучи объектов дороже чем изменение значения одного</w:t>
-      </w:r>
-    </w:p>
-    <w:p>
-      <w:pPr>
-        <w:pStyle w:val="a4"/>
-        <w:numPr>
-          <w:ilvl w:val="0"/>
-          <w:numId w:val="1"/>
-        </w:numPr>
-        <w:ind w:right="-426"/>
-      </w:pPr>
-      <w:r>
-        <w:t xml:space="preserve">Улучшает </w:t>
-      </w:r>
-      <w:proofErr w:type="spellStart"/>
-      <w:r>
-        <w:t>сериализацию</w:t>
-      </w:r>
-      <w:proofErr w:type="spellEnd"/>
-      <w:r>
-        <w:t>/</w:t>
-      </w:r>
-      <w:proofErr w:type="spellStart"/>
-      <w:r>
-        <w:t>десериализацию</w:t>
-      </w:r>
-      <w:proofErr w:type="spellEnd"/>
+        <w:ind w:left="-1058" w:right="-426"/>
+      </w:pPr>
       <w:r>
         <w:t xml:space="preserve"> </w:t>
       </w:r>
-      <w:bookmarkEnd w:id="0"/>
     </w:p>
     <w:sectPr>
       <w:pgSz w:w="11906" w:h="16838"/>
@@ -550,6 +603,95 @@
 <file path=word/numbering.xml><?xml version="1.0" encoding="utf-8"?>
 <w:numbering xmlns:wpc="http://schemas.microsoft.com/office/word/2010/wordprocessingCanvas" xmlns:cx="http://schemas.microsoft.com/office/drawing/2014/chartex" xmlns:mc="http://schemas.openxmlformats.org/markup-compatibility/2006" xmlns:o="urn:schemas-microsoft-com:office:office" xmlns:r="http://schemas.openxmlformats.org/officeDocument/2006/relationships" xmlns:m="http://schemas.openxmlformats.org/officeDocument/2006/math" xmlns:v="urn:schemas-microsoft-com:vml" xmlns:wp14="http://schemas.microsoft.com/office/word/2010/wordprocessingDrawing" xmlns:wp="http://schemas.openxmlformats.org/drawingml/2006/wordprocessingDrawing" xmlns:w10="urn:schemas-microsoft-com:office:word" xmlns:w="http://schemas.openxmlformats.org/wordprocessingml/2006/main" xmlns:w14="http://schemas.microsoft.com/office/word/2010/wordml" xmlns:w15="http://schemas.microsoft.com/office/word/2012/wordml" xmlns:w16se="http://schemas.microsoft.com/office/word/2015/wordml/symex" xmlns:wpg="http://schemas.microsoft.com/office/word/2010/wordprocessingGroup" xmlns:wpi="http://schemas.microsoft.com/office/word/2010/wordprocessingInk" xmlns:wne="http://schemas.microsoft.com/office/word/2006/wordml" xmlns:wps="http://schemas.microsoft.com/office/word/2010/wordprocessingShape" mc:Ignorable="w14 w15 w16se wp14">
   <w:abstractNum w:abstractNumId="0" w15:restartNumberingAfterBreak="0">
+    <w:nsid w:val="1FB51021"/>
+    <w:multiLevelType w:val="hybridMultilevel"/>
+    <w:tmpl w:val="A9B2B09A"/>
+    <w:lvl w:ilvl="0" w:tplc="04FA6290">
+      <w:start w:val="1"/>
+      <w:numFmt w:val="decimal"/>
+      <w:lvlText w:val="%1)"/>
+      <w:lvlJc w:val="left"/>
+      <w:pPr>
+        <w:ind w:left="-1050" w:hanging="360"/>
+      </w:pPr>
+      <w:rPr>
+        <w:rFonts w:hint="default"/>
+      </w:rPr>
+    </w:lvl>
+    <w:lvl w:ilvl="1" w:tplc="04190019" w:tentative="1">
+      <w:start w:val="1"/>
+      <w:numFmt w:val="lowerLetter"/>
+      <w:lvlText w:val="%2."/>
+      <w:lvlJc w:val="left"/>
+      <w:pPr>
+        <w:ind w:left="-330" w:hanging="360"/>
+      </w:pPr>
+    </w:lvl>
+    <w:lvl w:ilvl="2" w:tplc="0419001B" w:tentative="1">
+      <w:start w:val="1"/>
+      <w:numFmt w:val="lowerRoman"/>
+      <w:lvlText w:val="%3."/>
+      <w:lvlJc w:val="right"/>
+      <w:pPr>
+        <w:ind w:left="390" w:hanging="180"/>
+      </w:pPr>
+    </w:lvl>
+    <w:lvl w:ilvl="3" w:tplc="0419000F" w:tentative="1">
+      <w:start w:val="1"/>
+      <w:numFmt w:val="decimal"/>
+      <w:lvlText w:val="%4."/>
+      <w:lvlJc w:val="left"/>
+      <w:pPr>
+        <w:ind w:left="1110" w:hanging="360"/>
+      </w:pPr>
+    </w:lvl>
+    <w:lvl w:ilvl="4" w:tplc="04190019" w:tentative="1">
+      <w:start w:val="1"/>
+      <w:numFmt w:val="lowerLetter"/>
+      <w:lvlText w:val="%5."/>
+      <w:lvlJc w:val="left"/>
+      <w:pPr>
+        <w:ind w:left="1830" w:hanging="360"/>
+      </w:pPr>
+    </w:lvl>
+    <w:lvl w:ilvl="5" w:tplc="0419001B" w:tentative="1">
+      <w:start w:val="1"/>
+      <w:numFmt w:val="lowerRoman"/>
+      <w:lvlText w:val="%6."/>
+      <w:lvlJc w:val="right"/>
+      <w:pPr>
+        <w:ind w:left="2550" w:hanging="180"/>
+      </w:pPr>
+    </w:lvl>
+    <w:lvl w:ilvl="6" w:tplc="0419000F" w:tentative="1">
+      <w:start w:val="1"/>
+      <w:numFmt w:val="decimal"/>
+      <w:lvlText w:val="%7."/>
+      <w:lvlJc w:val="left"/>
+      <w:pPr>
+        <w:ind w:left="3270" w:hanging="360"/>
+      </w:pPr>
+    </w:lvl>
+    <w:lvl w:ilvl="7" w:tplc="04190019" w:tentative="1">
+      <w:start w:val="1"/>
+      <w:numFmt w:val="lowerLetter"/>
+      <w:lvlText w:val="%8."/>
+      <w:lvlJc w:val="left"/>
+      <w:pPr>
+        <w:ind w:left="3990" w:hanging="360"/>
+      </w:pPr>
+    </w:lvl>
+    <w:lvl w:ilvl="8" w:tplc="0419001B" w:tentative="1">
+      <w:start w:val="1"/>
+      <w:numFmt w:val="lowerRoman"/>
+      <w:lvlText w:val="%9."/>
+      <w:lvlJc w:val="right"/>
+      <w:pPr>
+        <w:ind w:left="4710" w:hanging="180"/>
+      </w:pPr>
+    </w:lvl>
+  </w:abstractNum>
+  <w:abstractNum w:abstractNumId="1" w15:restartNumberingAfterBreak="0">
     <w:nsid w:val="266C37F9"/>
     <w:multiLevelType w:val="hybridMultilevel"/>
     <w:tmpl w:val="C3D41458"/>
@@ -639,6 +781,9 @@
     </w:lvl>
   </w:abstractNum>
   <w:num w:numId="1">
+    <w:abstractNumId w:val="1"/>
+  </w:num>
+  <w:num w:numId="2">
     <w:abstractNumId w:val="0"/>
   </w:num>
 </w:numbering>
